--- a/8157DB/project_proposal.docx
+++ b/8157DB/project_proposal.docx
@@ -51,6 +51,217 @@
         </w:rPr>
         <w:t>ystem</w:t>
       </w:r>
+    </w:p>
+    <w:p>
+      <w:pPr>
+        <w:jc w:val="center"/>
+        <w:rPr>
+          <w:sz w:val="24"/>
+          <w:szCs w:val="24"/>
+          <w:lang w:val="en-US"/>
+        </w:rPr>
+      </w:pPr>
+      <w:r>
+        <w:rPr>
+          <w:sz w:val="24"/>
+          <w:szCs w:val="24"/>
+          <w:lang w:val="en-US"/>
+        </w:rPr>
+        <w:t xml:space="preserve">Project </w:t>
+      </w:r>
+      <w:r>
+        <w:rPr>
+          <w:sz w:val="24"/>
+          <w:szCs w:val="24"/>
+          <w:lang w:val="en-US"/>
+        </w:rPr>
+        <w:t>P</w:t>
+      </w:r>
+      <w:r>
+        <w:rPr>
+          <w:sz w:val="24"/>
+          <w:szCs w:val="24"/>
+          <w:lang w:val="en-US"/>
+        </w:rPr>
+        <w:t xml:space="preserve">roposal </w:t>
+      </w:r>
+      <w:r>
+        <w:rPr>
+          <w:sz w:val="24"/>
+          <w:szCs w:val="24"/>
+          <w:lang w:val="en-US"/>
+        </w:rPr>
+        <w:t xml:space="preserve">for </w:t>
+      </w:r>
+      <w:r>
+        <w:rPr>
+          <w:rFonts w:ascii="Arial" w:hAnsi="Arial" w:cs="Arial"/>
+          <w:color w:val="000000"/>
+          <w:sz w:val="24"/>
+          <w:szCs w:val="24"/>
+          <w:shd w:val="clear" w:color="auto" w:fill="FFFFFF"/>
+        </w:rPr>
+        <w:t>COMP 8157-1 – Advanced Database Topics</w:t>
+      </w:r>
+    </w:p>
+    <w:p>
+      <w:pPr>
+        <w:rPr>
+          <w:sz w:val="24"/>
+          <w:szCs w:val="24"/>
+          <w:lang w:val="en-US"/>
+        </w:rPr>
+      </w:pPr>
+      <w:r>
+        <w:rPr>
+          <w:sz w:val="24"/>
+          <w:szCs w:val="24"/>
+          <w:lang w:val="en-US"/>
+        </w:rPr>
+        <w:t>Team members:</w:t>
+      </w:r>
+    </w:p>
+    <w:p>
+      <w:pPr>
+        <w:rPr>
+          <w:rFonts w:ascii="Segoe UI" w:eastAsia="Times New Roman" w:hAnsi="Segoe UI" w:cs="Segoe UI"/>
+          <w:sz w:val="21"/>
+          <w:szCs w:val="21"/>
+          <w:lang w:val="en-US"/>
+        </w:rPr>
+      </w:pPr>
+      <w:r>
+        <w:rPr>
+          <w:rFonts w:ascii="Segoe UI" w:eastAsia="Times New Roman" w:hAnsi="Segoe UI" w:cs="Segoe UI"/>
+          <w:sz w:val="21"/>
+          <w:szCs w:val="21"/>
+          <w:lang w:val="en-US"/>
+        </w:rPr>
+        <w:t>Ashly Chinnu Varghese</w:t>
+      </w:r>
+      <w:r>
+        <w:rPr>
+          <w:rFonts w:ascii="Segoe UI" w:eastAsia="Times New Roman" w:hAnsi="Segoe UI" w:cs="Segoe UI"/>
+          <w:sz w:val="21"/>
+          <w:szCs w:val="21"/>
+          <w:lang w:val="en-US"/>
+        </w:rPr>
+        <w:t xml:space="preserve"> #</w:t>
+      </w:r>
+      <w:r>
+        <w:rPr>
+          <w:rFonts w:ascii="Segoe UI" w:eastAsia="Times New Roman" w:hAnsi="Segoe UI" w:cs="Segoe UI"/>
+          <w:sz w:val="21"/>
+          <w:szCs w:val="21"/>
+          <w:lang w:val="en-US"/>
+        </w:rPr>
+        <w:t>110030728</w:t>
+      </w:r>
+    </w:p>
+    <w:p>
+      <w:pPr>
+        <w:rPr>
+          <w:rFonts w:ascii="Segoe UI" w:eastAsia="Times New Roman" w:hAnsi="Segoe UI" w:cs="Segoe UI"/>
+          <w:sz w:val="21"/>
+          <w:szCs w:val="21"/>
+          <w:lang w:val="en-US"/>
+        </w:rPr>
+      </w:pPr>
+      <w:r>
+        <w:rPr>
+          <w:rFonts w:ascii="Segoe UI" w:eastAsia="Times New Roman" w:hAnsi="Segoe UI" w:cs="Segoe UI"/>
+          <w:sz w:val="21"/>
+          <w:szCs w:val="21"/>
+          <w:lang w:val="en-US"/>
+        </w:rPr>
+        <w:t>Tincy Thomas</w:t>
+      </w:r>
+      <w:r>
+        <w:rPr>
+          <w:rFonts w:ascii="Segoe UI" w:eastAsia="Times New Roman" w:hAnsi="Segoe UI" w:cs="Segoe UI"/>
+          <w:sz w:val="21"/>
+          <w:szCs w:val="21"/>
+          <w:lang w:val="en-US"/>
+        </w:rPr>
+        <w:t xml:space="preserve"> #</w:t>
+      </w:r>
+      <w:r>
+        <w:rPr>
+          <w:rFonts w:ascii="Segoe UI" w:eastAsia="Times New Roman" w:hAnsi="Segoe UI" w:cs="Segoe UI"/>
+          <w:sz w:val="21"/>
+          <w:szCs w:val="21"/>
+          <w:lang w:val="en-US"/>
+        </w:rPr>
+        <w:t>110026212</w:t>
+      </w:r>
+    </w:p>
+    <w:p>
+      <w:pPr>
+        <w:rPr>
+          <w:rFonts w:ascii="Segoe UI" w:eastAsia="Times New Roman" w:hAnsi="Segoe UI" w:cs="Segoe UI"/>
+          <w:sz w:val="21"/>
+          <w:szCs w:val="21"/>
+          <w:lang w:val="en-US"/>
+        </w:rPr>
+      </w:pPr>
+      <w:r>
+        <w:rPr>
+          <w:rFonts w:ascii="Segoe UI" w:eastAsia="Times New Roman" w:hAnsi="Segoe UI" w:cs="Segoe UI"/>
+          <w:sz w:val="21"/>
+          <w:szCs w:val="21"/>
+          <w:lang w:val="en-US"/>
+        </w:rPr>
+        <w:t>Manik Mahajan</w:t>
+      </w:r>
+      <w:r>
+        <w:rPr>
+          <w:rFonts w:ascii="Segoe UI" w:eastAsia="Times New Roman" w:hAnsi="Segoe UI" w:cs="Segoe UI"/>
+          <w:sz w:val="21"/>
+          <w:szCs w:val="21"/>
+          <w:lang w:val="en-US"/>
+        </w:rPr>
+        <w:t xml:space="preserve"> #</w:t>
+      </w:r>
+      <w:r>
+        <w:rPr>
+          <w:rFonts w:ascii="Segoe UI" w:eastAsia="Times New Roman" w:hAnsi="Segoe UI" w:cs="Segoe UI"/>
+          <w:sz w:val="21"/>
+          <w:szCs w:val="21"/>
+          <w:lang w:val="en-US"/>
+        </w:rPr>
+        <w:t>110026276</w:t>
+      </w:r>
+    </w:p>
+    <w:p>
+      <w:pPr>
+        <w:spacing w:after="0" w:line="240" w:lineRule="auto"/>
+        <w:rPr>
+          <w:rFonts w:ascii="Segoe UI" w:eastAsia="Times New Roman" w:hAnsi="Segoe UI" w:cs="Segoe UI"/>
+          <w:sz w:val="21"/>
+          <w:szCs w:val="21"/>
+          <w:lang w:val="en-US"/>
+        </w:rPr>
+      </w:pPr>
+      <w:r>
+        <w:rPr>
+          <w:rFonts w:ascii="Segoe UI" w:eastAsia="Times New Roman" w:hAnsi="Segoe UI" w:cs="Segoe UI"/>
+          <w:sz w:val="21"/>
+          <w:szCs w:val="21"/>
+          <w:lang w:val="en-US"/>
+        </w:rPr>
+        <w:t>Wen Dong #110057395</w:t>
+      </w:r>
+    </w:p>
+    <w:p>
+      <w:pPr>
+        <w:spacing w:after="0" w:line="240" w:lineRule="auto"/>
+        <w:rPr>
+          <w:rFonts w:ascii="Segoe UI" w:eastAsia="Times New Roman" w:hAnsi="Segoe UI" w:cs="Segoe UI"/>
+          <w:sz w:val="21"/>
+          <w:szCs w:val="21"/>
+          <w:lang w:val="en-US"/>
+        </w:rPr>
+      </w:pPr>
     </w:p>
     <w:p>
       <w:pPr>
